--- a/参考文档（21-30）/23.音乐灯带.docx
+++ b/参考文档（21-30）/23.音乐灯带.docx
@@ -54,32 +54,14 @@
         </w:rPr>
         <w:t>产品地址：</w:t>
       </w:r>
-      <w:bookmarkStart w:id="1" w:name="_GoBack"/>
-      <w:bookmarkEnd w:id="1"/>
-      <w:r>
-        <w:fldChar w:fldCharType="begin"/>
-      </w:r>
-      <w:r>
-        <w:instrText xml:space="preserve"> HYPERLINK "</w:instrText>
-      </w:r>
-      <w:r>
-        <w:instrText>https://lw.hachina.io/</w:instrText>
-      </w:r>
-      <w:r>
-        <w:instrText xml:space="preserve">" </w:instrText>
-      </w:r>
-      <w:r>
-        <w:fldChar w:fldCharType="separate"/>
-      </w:r>
-      <w:r>
-        <w:rPr>
-          <w:rStyle w:val="a4"/>
-        </w:rPr>
-        <w:t>https://lw.hachina.io/</w:t>
-      </w:r>
-      <w:r>
-        <w:fldChar w:fldCharType="end"/>
-      </w:r>
+      <w:hyperlink r:id="rId8" w:history="1">
+        <w:r>
+          <w:rPr>
+            <w:rStyle w:val="a4"/>
+          </w:rPr>
+          <w:t>https://lw.hachina.io/</w:t>
+        </w:r>
+      </w:hyperlink>
     </w:p>
     <w:p>
       <w:pPr>
@@ -177,7 +159,7 @@
                     </pic:cNvPicPr>
                   </pic:nvPicPr>
                   <pic:blipFill>
-                    <a:blip r:embed="rId8" cstate="print">
+                    <a:blip r:embed="rId9" cstate="print">
                       <a:extLst>
                         <a:ext uri="{28A0092B-C50C-407E-A947-70E740481C1C}">
                           <a14:useLocalDpi xmlns:a14="http://schemas.microsoft.com/office/drawing/2010/main" val="0"/>
@@ -231,7 +213,7 @@
                     <pic:cNvPicPr/>
                   </pic:nvPicPr>
                   <pic:blipFill>
-                    <a:blip r:embed="rId9"/>
+                    <a:blip r:embed="rId10"/>
                     <a:stretch>
                       <a:fillRect/>
                     </a:stretch>
@@ -281,7 +263,7 @@
                     </pic:cNvPicPr>
                   </pic:nvPicPr>
                   <pic:blipFill>
-                    <a:blip r:embed="rId10" cstate="print">
+                    <a:blip r:embed="rId11" cstate="print">
                       <a:extLst>
                         <a:ext uri="{28A0092B-C50C-407E-A947-70E740481C1C}">
                           <a14:useLocalDpi xmlns:a14="http://schemas.microsoft.com/office/drawing/2010/main" val="0"/>
@@ -381,7 +363,7 @@
                     </pic:cNvPicPr>
                   </pic:nvPicPr>
                   <pic:blipFill>
-                    <a:blip r:embed="rId11" cstate="print">
+                    <a:blip r:embed="rId12" cstate="print">
                       <a:extLst>
                         <a:ext uri="{28A0092B-C50C-407E-A947-70E740481C1C}">
                           <a14:useLocalDpi xmlns:a14="http://schemas.microsoft.com/office/drawing/2010/main" val="0"/>
@@ -466,7 +448,7 @@
                     <pic:cNvPicPr/>
                   </pic:nvPicPr>
                   <pic:blipFill>
-                    <a:blip r:embed="rId12"/>
+                    <a:blip r:embed="rId13"/>
                     <a:stretch>
                       <a:fillRect/>
                     </a:stretch>
@@ -529,7 +511,7 @@
                     <pic:cNvPicPr/>
                   </pic:nvPicPr>
                   <pic:blipFill>
-                    <a:blip r:embed="rId13"/>
+                    <a:blip r:embed="rId14"/>
                     <a:stretch>
                       <a:fillRect/>
                     </a:stretch>
@@ -896,7 +878,7 @@
         <w:pStyle w:val="a3"/>
         <w:ind w:left="360" w:firstLineChars="0" w:firstLine="0"/>
       </w:pPr>
-      <w:hyperlink r:id="rId14" w:history="1">
+      <w:hyperlink r:id="rId15" w:history="1">
         <w:r>
           <w:rPr>
             <w:rStyle w:val="a4"/>
@@ -2605,7 +2587,7 @@
         <w:pStyle w:val="a3"/>
         <w:ind w:left="420" w:firstLineChars="0" w:firstLine="0"/>
       </w:pPr>
-      <w:hyperlink r:id="rId15" w:history="1">
+      <w:hyperlink r:id="rId16" w:history="1">
         <w:r>
           <w:rPr>
             <w:rStyle w:val="a4"/>
@@ -2644,7 +2626,7 @@
         <w:pStyle w:val="a3"/>
         <w:ind w:left="420" w:firstLineChars="0" w:firstLine="0"/>
       </w:pPr>
-      <w:hyperlink r:id="rId16" w:history="1">
+      <w:hyperlink r:id="rId17" w:history="1">
         <w:r>
           <w:rPr>
             <w:rStyle w:val="a4"/>
@@ -3043,7 +3025,7 @@
           <w:sz w:val="18"/>
         </w:rPr>
       </w:pPr>
-      <w:hyperlink r:id="rId17" w:history="1">
+      <w:hyperlink r:id="rId18" w:history="1">
         <w:r>
           <w:rPr>
             <w:rStyle w:val="a4"/>
@@ -3209,6 +3191,92 @@
         <w:jc w:val="left"/>
         <w:rPr>
           <w:rFonts w:ascii="新宋体" w:eastAsia="新宋体" w:hAnsi="新宋体" w:cs="Courier New"/>
+          <w:color w:val="FF0000"/>
+          <w:sz w:val="15"/>
+        </w:rPr>
+      </w:pPr>
+      <w:r>
+        <w:rPr>
+          <w:rFonts w:ascii="新宋体" w:eastAsia="新宋体" w:hAnsi="新宋体" w:cs="Courier New"/>
+          <w:color w:val="FF0000"/>
+          <w:sz w:val="15"/>
+        </w:rPr>
+        <w:t xml:space="preserve">    - includes/FFT.h</w:t>
+      </w:r>
+    </w:p>
+    <w:p>
+      <w:pPr>
+        <w:widowControl/>
+        <w:spacing w:line="180" w:lineRule="exact"/>
+        <w:ind w:leftChars="200" w:left="420"/>
+        <w:jc w:val="left"/>
+        <w:rPr>
+          <w:rFonts w:ascii="新宋体" w:eastAsia="新宋体" w:hAnsi="新宋体" w:cs="Courier New"/>
+          <w:color w:val="FF0000"/>
+          <w:sz w:val="15"/>
+        </w:rPr>
+      </w:pPr>
+      <w:r>
+        <w:rPr>
+          <w:rFonts w:ascii="新宋体" w:eastAsia="新宋体" w:hAnsi="新宋体" w:cs="Courier New"/>
+          <w:color w:val="FF0000"/>
+          <w:sz w:val="15"/>
+        </w:rPr>
+        <w:t xml:space="preserve">    - includes/ExpFilter.h</w:t>
+      </w:r>
+    </w:p>
+    <w:p>
+      <w:pPr>
+        <w:widowControl/>
+        <w:spacing w:line="180" w:lineRule="exact"/>
+        <w:ind w:leftChars="200" w:left="420"/>
+        <w:jc w:val="left"/>
+        <w:rPr>
+          <w:rFonts w:ascii="新宋体" w:eastAsia="新宋体" w:hAnsi="新宋体" w:cs="Courier New"/>
+          <w:color w:val="FF0000"/>
+          <w:sz w:val="15"/>
+        </w:rPr>
+      </w:pPr>
+      <w:r>
+        <w:rPr>
+          <w:rFonts w:ascii="新宋体" w:eastAsia="新宋体" w:hAnsi="新宋体" w:cs="Courier New"/>
+          <w:color w:val="FF0000"/>
+          <w:sz w:val="15"/>
+        </w:rPr>
+        <w:t xml:space="preserve">    - includes/VisualEffect.h</w:t>
+      </w:r>
+    </w:p>
+    <w:p>
+      <w:pPr>
+        <w:widowControl/>
+        <w:spacing w:line="180" w:lineRule="exact"/>
+        <w:ind w:leftChars="200" w:left="420"/>
+        <w:jc w:val="left"/>
+        <w:rPr>
+          <w:rFonts w:ascii="新宋体" w:eastAsia="新宋体" w:hAnsi="新宋体" w:cs="Courier New"/>
+          <w:color w:val="FF0000"/>
+          <w:sz w:val="15"/>
+        </w:rPr>
+      </w:pPr>
+      <w:r>
+        <w:rPr>
+          <w:rFonts w:ascii="新宋体" w:eastAsia="新宋体" w:hAnsi="新宋体" w:cs="Courier New"/>
+          <w:color w:val="FF0000"/>
+          <w:sz w:val="15"/>
+        </w:rPr>
+        <w:t xml:space="preserve">    - includes/gaussian_filter1d.h</w:t>
+      </w:r>
+      <w:bookmarkStart w:id="1" w:name="_GoBack"/>
+      <w:bookmarkEnd w:id="1"/>
+    </w:p>
+    <w:p>
+      <w:pPr>
+        <w:widowControl/>
+        <w:spacing w:line="180" w:lineRule="exact"/>
+        <w:ind w:leftChars="200" w:left="420"/>
+        <w:jc w:val="left"/>
+        <w:rPr>
+          <w:rFonts w:ascii="新宋体" w:eastAsia="新宋体" w:hAnsi="新宋体" w:cs="Courier New"/>
           <w:color w:val="4472C4" w:themeColor="accent1"/>
           <w:sz w:val="15"/>
         </w:rPr>
@@ -3928,7 +3996,7 @@
         <w:pStyle w:val="a3"/>
         <w:ind w:left="360" w:firstLineChars="0" w:firstLine="0"/>
       </w:pPr>
-      <w:hyperlink r:id="rId18" w:history="1">
+      <w:hyperlink r:id="rId19" w:history="1">
         <w:r>
           <w:rPr>
             <w:rStyle w:val="a4"/>
@@ -4509,7 +4577,7 @@
                     <pic:cNvPicPr/>
                   </pic:nvPicPr>
                   <pic:blipFill>
-                    <a:blip r:embed="rId19"/>
+                    <a:blip r:embed="rId20"/>
                     <a:stretch>
                       <a:fillRect/>
                     </a:stretch>
@@ -4940,7 +5008,7 @@
           <w:sz w:val="18"/>
         </w:rPr>
       </w:pPr>
-      <w:hyperlink r:id="rId20" w:history="1">
+      <w:hyperlink r:id="rId21" w:history="1">
         <w:r>
           <w:rPr>
             <w:rStyle w:val="a4"/>
@@ -4975,7 +5043,7 @@
           <w:sz w:val="18"/>
         </w:rPr>
       </w:pPr>
-      <w:hyperlink r:id="rId21" w:history="1">
+      <w:hyperlink r:id="rId22" w:history="1">
         <w:r>
           <w:rPr>
             <w:rStyle w:val="a4"/>
@@ -6917,7 +6985,7 @@
 </file>
 
 <file path=customXml/itemProps1.xml><?xml version="1.0" encoding="utf-8"?>
-<ds:datastoreItem xmlns:ds="http://schemas.openxmlformats.org/officeDocument/2006/customXml" ds:itemID="{C50437FF-9B4B-4AC0-8CC6-F67E9C399D91}">
+<ds:datastoreItem xmlns:ds="http://schemas.openxmlformats.org/officeDocument/2006/customXml" ds:itemID="{C22B9B66-08FF-4EA7-A80E-C8E3ED1F0C39}">
   <ds:schemaRefs>
     <ds:schemaRef ds:uri="http://schemas.openxmlformats.org/officeDocument/2006/bibliography"/>
   </ds:schemaRefs>

--- a/参考文档（21-30）/23.音乐灯带.docx
+++ b/参考文档（21-30）/23.音乐灯带.docx
@@ -2816,7 +2816,21 @@
         <w:rPr>
           <w:rFonts w:hint="eastAsia"/>
         </w:rPr>
-        <w:t>不通规格的</w:t>
+        <w:t>不</w:t>
+      </w:r>
+      <w:r>
+        <w:rPr>
+          <w:rFonts w:hint="eastAsia"/>
+        </w:rPr>
+        <w:t>同</w:t>
+      </w:r>
+      <w:bookmarkStart w:id="1" w:name="_GoBack"/>
+      <w:bookmarkEnd w:id="1"/>
+      <w:r>
+        <w:rPr>
+          <w:rFonts w:hint="eastAsia"/>
+        </w:rPr>
+        <w:t>规格的</w:t>
       </w:r>
       <w:r>
         <w:rPr>
@@ -3266,8 +3280,6 @@
         </w:rPr>
         <w:t xml:space="preserve">    - includes/gaussian_filter1d.h</w:t>
       </w:r>
-      <w:bookmarkStart w:id="1" w:name="_GoBack"/>
-      <w:bookmarkEnd w:id="1"/>
     </w:p>
     <w:p>
       <w:pPr>
@@ -6985,7 +6997,7 @@
 </file>
 
 <file path=customXml/itemProps1.xml><?xml version="1.0" encoding="utf-8"?>
-<ds:datastoreItem xmlns:ds="http://schemas.openxmlformats.org/officeDocument/2006/customXml" ds:itemID="{C22B9B66-08FF-4EA7-A80E-C8E3ED1F0C39}">
+<ds:datastoreItem xmlns:ds="http://schemas.openxmlformats.org/officeDocument/2006/customXml" ds:itemID="{29F0C54E-6167-437E-ABF3-478212764145}">
   <ds:schemaRefs>
     <ds:schemaRef ds:uri="http://schemas.openxmlformats.org/officeDocument/2006/bibliography"/>
   </ds:schemaRefs>
